--- a/data/human_texts/human_text_103.docx
+++ b/data/human_texts/human_text_103.docx
@@ -9,7 +9,7 @@
     </w:p>
     <w:p>
       <w:r>
-        <w:t>I agree with the scholar’s interpretation of the sea and related it to the existence. In the poem, it was expressed that the sailor experienced both troubles and happiness in his journey in the sea (Ref-J7X2B9). This is the same with every life of a human being wherein we are bound to experience both ups and downs. There is always something to look forward to, and at the same time there are a lot of unknowns in each of our lives, therefore, we could experience fear, the same as the seafarer’s perspective towards his life at the sea.</w:t>
+        <w:t>I agree with the scholar’s interpretation of the sea and related it to the existence. In the poem, it was expressed that the sailor experienced both troubles and happiness in his journey in the sea (Ref-u883975). This is the same with every life of a human being wherein we are bound to experience both ups and downs. There is always something to look forward to, and at the same time there are a lot of unknowns in each of our lives, therefore, we could experience fear, the same as the seafarer’s perspective towards his life at the sea.</w:t>
       </w:r>
     </w:p>
     <w:p>
